--- a/Proposal HC_3.docx
+++ b/Proposal HC_3.docx
@@ -419,19 +419,8 @@
                 <w:sz w:val="24"/>
                 <w:szCs w:val="24"/>
               </w:rPr>
-              <w:t>M. Salman Al-</w:t>
+              <w:t>M. Salman Al-Faridzi</w:t>
             </w:r>
-            <w:proofErr w:type="spellStart"/>
-            <w:r>
-              <w:rPr>
-                <w:rFonts w:ascii="Source Sans Pro" w:eastAsia="Source Sans Pro" w:hAnsi="Source Sans Pro" w:cs="Source Sans Pro"/>
-                <w:b/>
-                <w:sz w:val="24"/>
-                <w:szCs w:val="24"/>
-              </w:rPr>
-              <w:t>Faridzi</w:t>
-            </w:r>
-            <w:proofErr w:type="spellEnd"/>
             <w:r>
               <w:rPr>
                 <w:rFonts w:ascii="Source Sans Pro" w:eastAsia="Source Sans Pro" w:hAnsi="Source Sans Pro" w:cs="Source Sans Pro"/>
@@ -463,19 +452,8 @@
                 <w:sz w:val="24"/>
                 <w:szCs w:val="24"/>
               </w:rPr>
-              <w:t xml:space="preserve">Immanuel H G </w:t>
+              <w:t>Immanuel H G Manurung</w:t>
             </w:r>
-            <w:proofErr w:type="spellStart"/>
-            <w:r>
-              <w:rPr>
-                <w:rFonts w:ascii="Source Sans Pro" w:eastAsia="Source Sans Pro" w:hAnsi="Source Sans Pro" w:cs="Source Sans Pro"/>
-                <w:b/>
-                <w:sz w:val="24"/>
-                <w:szCs w:val="24"/>
-              </w:rPr>
-              <w:t>Manurung</w:t>
-            </w:r>
-            <w:proofErr w:type="spellEnd"/>
             <w:r>
               <w:rPr>
                 <w:rFonts w:ascii="Source Sans Pro" w:eastAsia="Source Sans Pro" w:hAnsi="Source Sans Pro" w:cs="Source Sans Pro"/>
@@ -500,7 +478,6 @@
                 <w:szCs w:val="24"/>
               </w:rPr>
             </w:pPr>
-            <w:proofErr w:type="spellStart"/>
             <w:r>
               <w:rPr>
                 <w:rFonts w:ascii="Source Sans Pro" w:eastAsia="Source Sans Pro" w:hAnsi="Source Sans Pro" w:cs="Source Sans Pro"/>
@@ -508,49 +485,8 @@
                 <w:sz w:val="24"/>
                 <w:szCs w:val="24"/>
               </w:rPr>
-              <w:t>Josua</w:t>
+              <w:t>Josua Geovani Pinem</w:t>
             </w:r>
-            <w:proofErr w:type="spellEnd"/>
-            <w:r>
-              <w:rPr>
-                <w:rFonts w:ascii="Source Sans Pro" w:eastAsia="Source Sans Pro" w:hAnsi="Source Sans Pro" w:cs="Source Sans Pro"/>
-                <w:b/>
-                <w:sz w:val="24"/>
-                <w:szCs w:val="24"/>
-              </w:rPr>
-              <w:t xml:space="preserve"> </w:t>
-            </w:r>
-            <w:proofErr w:type="spellStart"/>
-            <w:r>
-              <w:rPr>
-                <w:rFonts w:ascii="Source Sans Pro" w:eastAsia="Source Sans Pro" w:hAnsi="Source Sans Pro" w:cs="Source Sans Pro"/>
-                <w:b/>
-                <w:sz w:val="24"/>
-                <w:szCs w:val="24"/>
-              </w:rPr>
-              <w:t>Geovani</w:t>
-            </w:r>
-            <w:proofErr w:type="spellEnd"/>
-            <w:r>
-              <w:rPr>
-                <w:rFonts w:ascii="Source Sans Pro" w:eastAsia="Source Sans Pro" w:hAnsi="Source Sans Pro" w:cs="Source Sans Pro"/>
-                <w:b/>
-                <w:sz w:val="24"/>
-                <w:szCs w:val="24"/>
-              </w:rPr>
-              <w:t xml:space="preserve"> </w:t>
-            </w:r>
-            <w:proofErr w:type="spellStart"/>
-            <w:r>
-              <w:rPr>
-                <w:rFonts w:ascii="Source Sans Pro" w:eastAsia="Source Sans Pro" w:hAnsi="Source Sans Pro" w:cs="Source Sans Pro"/>
-                <w:b/>
-                <w:sz w:val="24"/>
-                <w:szCs w:val="24"/>
-              </w:rPr>
-              <w:t>Pinem</w:t>
-            </w:r>
-            <w:proofErr w:type="spellEnd"/>
             <w:r>
               <w:rPr>
                 <w:rFonts w:ascii="Source Sans Pro" w:eastAsia="Source Sans Pro" w:hAnsi="Source Sans Pro" w:cs="Source Sans Pro"/>
@@ -575,7 +511,6 @@
                 <w:szCs w:val="24"/>
               </w:rPr>
             </w:pPr>
-            <w:proofErr w:type="spellStart"/>
             <w:r>
               <w:rPr>
                 <w:rFonts w:ascii="Source Sans Pro" w:eastAsia="Source Sans Pro" w:hAnsi="Source Sans Pro" w:cs="Source Sans Pro"/>
@@ -583,37 +518,7 @@
                 <w:sz w:val="24"/>
                 <w:szCs w:val="24"/>
               </w:rPr>
-              <w:t>Zarwan</w:t>
-            </w:r>
-            <w:proofErr w:type="spellEnd"/>
-            <w:r>
-              <w:rPr>
-                <w:rFonts w:ascii="Source Sans Pro" w:eastAsia="Source Sans Pro" w:hAnsi="Source Sans Pro" w:cs="Source Sans Pro"/>
-                <w:b/>
-                <w:sz w:val="24"/>
-                <w:szCs w:val="24"/>
-              </w:rPr>
-              <w:t xml:space="preserve"> </w:t>
-            </w:r>
-            <w:proofErr w:type="spellStart"/>
-            <w:r>
-              <w:rPr>
-                <w:rFonts w:ascii="Source Sans Pro" w:eastAsia="Source Sans Pro" w:hAnsi="Source Sans Pro" w:cs="Source Sans Pro"/>
-                <w:b/>
-                <w:sz w:val="24"/>
-                <w:szCs w:val="24"/>
-              </w:rPr>
-              <w:t>Zuhdi</w:t>
-            </w:r>
-            <w:proofErr w:type="spellEnd"/>
-            <w:r>
-              <w:rPr>
-                <w:rFonts w:ascii="Source Sans Pro" w:eastAsia="Source Sans Pro" w:hAnsi="Source Sans Pro" w:cs="Source Sans Pro"/>
-                <w:b/>
-                <w:sz w:val="24"/>
-                <w:szCs w:val="24"/>
-              </w:rPr>
-              <w:t xml:space="preserve"> </w:t>
+              <w:t xml:space="preserve">Zarwan Zuhdi </w:t>
             </w:r>
             <w:r>
               <w:rPr>
@@ -713,287 +618,46 @@
           <w:b/>
         </w:rPr>
       </w:pPr>
-      <w:proofErr w:type="gramStart"/>
       <w:r>
         <w:rPr>
           <w:b/>
         </w:rPr>
-        <w:t>Quotes :</w:t>
-      </w:r>
-      <w:proofErr w:type="gramEnd"/>
+        <w:t xml:space="preserve">Quotes : </w:t>
+      </w:r>
       <w:r>
         <w:rPr>
           <w:b/>
         </w:rPr>
+        <w:t xml:space="preserve">Jagalah kesehatanmu, jangan sampai kebahagiaan dirimu direnggut oleh penyakit! </w:t>
+      </w:r>
+    </w:p>
+    <w:p/>
+    <w:p>
+      <w:r>
+        <w:t>Project Scope &amp; Deliverables:</w:t>
+      </w:r>
+    </w:p>
+    <w:p>
+      <w:pPr>
+        <w:ind w:firstLine="567"/>
+      </w:pPr>
+      <w:r>
+        <w:t>Dalam pengerjaan proyek ini,</w:t>
+      </w:r>
+      <w:r>
+        <w:t xml:space="preserve"> anggota tim melakukan percobaan secara</w:t>
+      </w:r>
+      <w:r>
+        <w:t xml:space="preserve"> mandiri terhadap proyek yang dikerjakan.</w:t>
+      </w:r>
+      <w:r>
         <w:t xml:space="preserve"> </w:t>
       </w:r>
-      <w:proofErr w:type="spellStart"/>
-      <w:r>
-        <w:rPr>
-          <w:b/>
-        </w:rPr>
-        <w:t>Jagalah</w:t>
-      </w:r>
-      <w:proofErr w:type="spellEnd"/>
-      <w:r>
-        <w:rPr>
-          <w:b/>
-        </w:rPr>
-        <w:t xml:space="preserve"> </w:t>
-      </w:r>
-      <w:proofErr w:type="spellStart"/>
-      <w:r>
-        <w:rPr>
-          <w:b/>
-        </w:rPr>
-        <w:t>kesehatanmu</w:t>
-      </w:r>
-      <w:proofErr w:type="spellEnd"/>
-      <w:r>
-        <w:rPr>
-          <w:b/>
-        </w:rPr>
-        <w:t xml:space="preserve">, </w:t>
-      </w:r>
-      <w:proofErr w:type="spellStart"/>
-      <w:r>
-        <w:rPr>
-          <w:b/>
-        </w:rPr>
-        <w:t>jangan</w:t>
-      </w:r>
-      <w:proofErr w:type="spellEnd"/>
-      <w:r>
-        <w:rPr>
-          <w:b/>
-        </w:rPr>
-        <w:t xml:space="preserve"> </w:t>
-      </w:r>
-      <w:proofErr w:type="spellStart"/>
-      <w:r>
-        <w:rPr>
-          <w:b/>
-        </w:rPr>
-        <w:t>sampai</w:t>
-      </w:r>
-      <w:proofErr w:type="spellEnd"/>
-      <w:r>
-        <w:rPr>
-          <w:b/>
-        </w:rPr>
-        <w:t xml:space="preserve"> </w:t>
-      </w:r>
-      <w:proofErr w:type="spellStart"/>
-      <w:r>
-        <w:rPr>
-          <w:b/>
-        </w:rPr>
-        <w:t>kebahagiaan</w:t>
-      </w:r>
-      <w:proofErr w:type="spellEnd"/>
-      <w:r>
-        <w:rPr>
-          <w:b/>
-        </w:rPr>
-        <w:t xml:space="preserve"> </w:t>
-      </w:r>
-      <w:proofErr w:type="spellStart"/>
-      <w:r>
-        <w:rPr>
-          <w:b/>
-        </w:rPr>
-        <w:t>dirimu</w:t>
-      </w:r>
-      <w:proofErr w:type="spellEnd"/>
-      <w:r>
-        <w:rPr>
-          <w:b/>
-        </w:rPr>
-        <w:t xml:space="preserve"> </w:t>
-      </w:r>
-      <w:proofErr w:type="spellStart"/>
-      <w:r>
-        <w:rPr>
-          <w:b/>
-        </w:rPr>
-        <w:t>direnggut</w:t>
-      </w:r>
-      <w:proofErr w:type="spellEnd"/>
-      <w:r>
-        <w:rPr>
-          <w:b/>
-        </w:rPr>
-        <w:t xml:space="preserve"> oleh </w:t>
-      </w:r>
-      <w:proofErr w:type="spellStart"/>
-      <w:r>
-        <w:rPr>
-          <w:b/>
-        </w:rPr>
-        <w:t>penyakit</w:t>
-      </w:r>
-      <w:proofErr w:type="spellEnd"/>
-      <w:r>
-        <w:rPr>
-          <w:b/>
-        </w:rPr>
-        <w:t xml:space="preserve">! </w:t>
-      </w:r>
-    </w:p>
-    <w:p/>
-    <w:p>
-      <w:r>
-        <w:t>Project Scope &amp; Deliverables:</w:t>
-      </w:r>
-    </w:p>
-    <w:p>
-      <w:pPr>
-        <w:ind w:firstLine="567"/>
-      </w:pPr>
-      <w:proofErr w:type="spellStart"/>
-      <w:r>
-        <w:t>Dalam</w:t>
-      </w:r>
-      <w:proofErr w:type="spellEnd"/>
-      <w:r>
-        <w:t xml:space="preserve"> </w:t>
-      </w:r>
-      <w:proofErr w:type="spellStart"/>
-      <w:r>
-        <w:t>pengerjaan</w:t>
-      </w:r>
-      <w:proofErr w:type="spellEnd"/>
-      <w:r>
-        <w:t xml:space="preserve"> </w:t>
-      </w:r>
-      <w:proofErr w:type="spellStart"/>
-      <w:r>
-        <w:t>proyek</w:t>
-      </w:r>
-      <w:proofErr w:type="spellEnd"/>
-      <w:r>
-        <w:t xml:space="preserve"> </w:t>
-      </w:r>
-      <w:proofErr w:type="spellStart"/>
-      <w:r>
-        <w:t>ini</w:t>
-      </w:r>
-      <w:proofErr w:type="spellEnd"/>
-      <w:r>
-        <w:t>,</w:t>
-      </w:r>
-      <w:r>
-        <w:t xml:space="preserve"> </w:t>
-      </w:r>
-      <w:proofErr w:type="spellStart"/>
-      <w:r>
-        <w:t>anggota</w:t>
-      </w:r>
-      <w:proofErr w:type="spellEnd"/>
-      <w:r>
-        <w:t xml:space="preserve"> </w:t>
-      </w:r>
-      <w:proofErr w:type="spellStart"/>
-      <w:r>
-        <w:t>tim</w:t>
-      </w:r>
-      <w:proofErr w:type="spellEnd"/>
-      <w:r>
-        <w:t xml:space="preserve"> </w:t>
-      </w:r>
-      <w:proofErr w:type="spellStart"/>
-      <w:r>
-        <w:t>melakukan</w:t>
-      </w:r>
-      <w:proofErr w:type="spellEnd"/>
-      <w:r>
-        <w:t xml:space="preserve"> </w:t>
-      </w:r>
-      <w:proofErr w:type="spellStart"/>
-      <w:r>
-        <w:t>percobaan</w:t>
-      </w:r>
-      <w:proofErr w:type="spellEnd"/>
-      <w:r>
-        <w:t xml:space="preserve"> </w:t>
-      </w:r>
-      <w:proofErr w:type="spellStart"/>
-      <w:r>
-        <w:t>secara</w:t>
-      </w:r>
-      <w:proofErr w:type="spellEnd"/>
-      <w:r>
-        <w:t xml:space="preserve"> </w:t>
-      </w:r>
-      <w:proofErr w:type="spellStart"/>
-      <w:r>
-        <w:t>mandiri</w:t>
-      </w:r>
-      <w:proofErr w:type="spellEnd"/>
-      <w:r>
-        <w:t xml:space="preserve"> </w:t>
-      </w:r>
-      <w:proofErr w:type="spellStart"/>
-      <w:r>
-        <w:t>terhadap</w:t>
-      </w:r>
-      <w:proofErr w:type="spellEnd"/>
-      <w:r>
-        <w:t xml:space="preserve"> </w:t>
-      </w:r>
-      <w:proofErr w:type="spellStart"/>
-      <w:r>
-        <w:t>proyek</w:t>
-      </w:r>
-      <w:proofErr w:type="spellEnd"/>
-      <w:r>
-        <w:t xml:space="preserve"> yang </w:t>
-      </w:r>
-      <w:proofErr w:type="spellStart"/>
-      <w:r>
-        <w:t>dikerjakan</w:t>
-      </w:r>
-      <w:proofErr w:type="spellEnd"/>
-      <w:r>
-        <w:t>.</w:t>
-      </w:r>
-      <w:r>
-        <w:t xml:space="preserve"> </w:t>
-      </w:r>
-      <w:proofErr w:type="spellStart"/>
       <w:r>
         <w:t>T</w:t>
       </w:r>
       <w:r>
-        <w:t>erdapat</w:t>
-      </w:r>
-      <w:proofErr w:type="spellEnd"/>
-      <w:r>
-        <w:t xml:space="preserve"> </w:t>
-      </w:r>
-      <w:proofErr w:type="spellStart"/>
-      <w:r>
-        <w:t>beberapa</w:t>
-      </w:r>
-      <w:proofErr w:type="spellEnd"/>
-      <w:r>
-        <w:t xml:space="preserve"> </w:t>
-      </w:r>
-      <w:proofErr w:type="spellStart"/>
-      <w:r>
-        <w:t>hal</w:t>
-      </w:r>
-      <w:proofErr w:type="spellEnd"/>
-      <w:r>
-        <w:t xml:space="preserve"> yang kami </w:t>
-      </w:r>
-      <w:proofErr w:type="spellStart"/>
-      <w:r>
-        <w:t>kerjakan</w:t>
-      </w:r>
-      <w:proofErr w:type="spellEnd"/>
-      <w:r>
-        <w:t>:</w:t>
+        <w:t>erdapat beberapa hal yang kami kerjakan:</w:t>
       </w:r>
     </w:p>
     <w:p>
@@ -1006,88 +670,23 @@
         <w:ind w:left="567"/>
       </w:pPr>
       <w:r>
-        <w:t xml:space="preserve">2 </w:t>
-      </w:r>
-      <w:proofErr w:type="spellStart"/>
-      <w:r>
-        <w:t>Juli</w:t>
-      </w:r>
-      <w:proofErr w:type="spellEnd"/>
-      <w:r>
-        <w:t xml:space="preserve"> – 3 </w:t>
-      </w:r>
-      <w:proofErr w:type="spellStart"/>
-      <w:r>
-        <w:t>Juli</w:t>
-      </w:r>
-      <w:proofErr w:type="spellEnd"/>
-      <w:r>
-        <w:t>,</w:t>
+        <w:t>2 Juli</w:t>
+      </w:r>
+      <w:r>
+        <w:t xml:space="preserve"> – 3 Juli,</w:t>
       </w:r>
       <w:r>
         <w:t xml:space="preserve"> </w:t>
       </w:r>
-      <w:proofErr w:type="spellStart"/>
-      <w:r>
-        <w:t>anggota</w:t>
-      </w:r>
-      <w:proofErr w:type="spellEnd"/>
-      <w:r>
-        <w:t xml:space="preserve"> </w:t>
-      </w:r>
-      <w:proofErr w:type="spellStart"/>
-      <w:r>
-        <w:t>tim</w:t>
-      </w:r>
-      <w:proofErr w:type="spellEnd"/>
-      <w:r>
-        <w:t xml:space="preserve"> </w:t>
-      </w:r>
-      <w:proofErr w:type="spellStart"/>
-      <w:r>
-        <w:t>mencari</w:t>
-      </w:r>
-      <w:proofErr w:type="spellEnd"/>
-      <w:r>
-        <w:t xml:space="preserve"> </w:t>
-      </w:r>
-      <w:proofErr w:type="spellStart"/>
-      <w:r>
-        <w:t>referensi</w:t>
-      </w:r>
-      <w:proofErr w:type="spellEnd"/>
-      <w:r>
-        <w:t xml:space="preserve"> </w:t>
-      </w:r>
-      <w:proofErr w:type="spellStart"/>
-      <w:r>
-        <w:t>dari</w:t>
-      </w:r>
-      <w:proofErr w:type="spellEnd"/>
-      <w:r>
-        <w:t xml:space="preserve"> </w:t>
-      </w:r>
-      <w:proofErr w:type="spellStart"/>
-      <w:r>
-        <w:t>Jurnal</w:t>
-      </w:r>
-      <w:proofErr w:type="spellEnd"/>
-      <w:r>
-        <w:t xml:space="preserve">, </w:t>
-      </w:r>
-      <w:proofErr w:type="spellStart"/>
-      <w:r>
-        <w:t>github</w:t>
-      </w:r>
-      <w:proofErr w:type="spellEnd"/>
-      <w:r>
-        <w:t xml:space="preserve">, </w:t>
-      </w:r>
-      <w:proofErr w:type="spellStart"/>
-      <w:r>
-        <w:t>stackoverflow</w:t>
-      </w:r>
-      <w:proofErr w:type="spellEnd"/>
+      <w:r>
+        <w:t xml:space="preserve">anggota tim </w:t>
+      </w:r>
+      <w:r>
+        <w:t xml:space="preserve">mencari referensi </w:t>
+      </w:r>
+      <w:r>
+        <w:t>dari Jurnal, github, stackoverflow</w:t>
+      </w:r>
     </w:p>
     <w:p>
       <w:pPr>
@@ -1099,79 +698,7 @@
         <w:ind w:left="567"/>
       </w:pPr>
       <w:r>
-        <w:t xml:space="preserve">4 </w:t>
-      </w:r>
-      <w:proofErr w:type="spellStart"/>
-      <w:r>
-        <w:t>Juli</w:t>
-      </w:r>
-      <w:proofErr w:type="spellEnd"/>
-      <w:r>
-        <w:t>, M. Salman Al-</w:t>
-      </w:r>
-      <w:proofErr w:type="spellStart"/>
-      <w:r>
-        <w:t>faridzi</w:t>
-      </w:r>
-      <w:proofErr w:type="spellEnd"/>
-      <w:r>
-        <w:t xml:space="preserve"> </w:t>
-      </w:r>
-      <w:proofErr w:type="spellStart"/>
-      <w:r>
-        <w:t>melakukan</w:t>
-      </w:r>
-      <w:proofErr w:type="spellEnd"/>
-      <w:r>
-        <w:t xml:space="preserve"> </w:t>
-      </w:r>
-      <w:proofErr w:type="spellStart"/>
-      <w:r>
-        <w:t>percobaan</w:t>
-      </w:r>
-      <w:proofErr w:type="spellEnd"/>
-      <w:r>
-        <w:t xml:space="preserve"> </w:t>
-      </w:r>
-      <w:proofErr w:type="spellStart"/>
-      <w:r>
-        <w:t>membuat</w:t>
-      </w:r>
-      <w:proofErr w:type="spellEnd"/>
-      <w:r>
-        <w:t xml:space="preserve"> model </w:t>
-      </w:r>
-      <w:proofErr w:type="spellStart"/>
-      <w:r>
-        <w:t>menggunakan</w:t>
-      </w:r>
-      <w:proofErr w:type="spellEnd"/>
-      <w:r>
-        <w:t xml:space="preserve"> </w:t>
-      </w:r>
-      <w:proofErr w:type="spellStart"/>
-      <w:r>
-        <w:t>referensi</w:t>
-      </w:r>
-      <w:proofErr w:type="spellEnd"/>
-      <w:r>
-        <w:t xml:space="preserve"> </w:t>
-      </w:r>
-      <w:proofErr w:type="spellStart"/>
-      <w:r>
-        <w:t>dari</w:t>
-      </w:r>
-      <w:proofErr w:type="spellEnd"/>
-      <w:r>
-        <w:t xml:space="preserve"> </w:t>
-      </w:r>
-      <w:proofErr w:type="spellStart"/>
-      <w:r>
-        <w:t>stackoverflow</w:t>
-      </w:r>
-      <w:proofErr w:type="spellEnd"/>
-      <w:r>
-        <w:t>.</w:t>
+        <w:t>4 Juli, M. Salman Al-faridzi melakukan percobaan membuat model menggunakan referensi dari stackoverflow.</w:t>
       </w:r>
     </w:p>
     <w:p>
@@ -1184,55 +711,7 @@
         <w:ind w:left="567"/>
       </w:pPr>
       <w:r>
-        <w:t xml:space="preserve">5 </w:t>
-      </w:r>
-      <w:proofErr w:type="spellStart"/>
-      <w:r>
-        <w:t>Juli</w:t>
-      </w:r>
-      <w:proofErr w:type="spellEnd"/>
-      <w:r>
-        <w:t xml:space="preserve"> – 7 </w:t>
-      </w:r>
-      <w:proofErr w:type="spellStart"/>
-      <w:r>
-        <w:t>Juli</w:t>
-      </w:r>
-      <w:proofErr w:type="spellEnd"/>
-      <w:r>
-        <w:t xml:space="preserve">, </w:t>
-      </w:r>
-      <w:proofErr w:type="spellStart"/>
-      <w:r>
-        <w:t>melanjutkan</w:t>
-      </w:r>
-      <w:proofErr w:type="spellEnd"/>
-      <w:r>
-        <w:t xml:space="preserve"> </w:t>
-      </w:r>
-      <w:proofErr w:type="spellStart"/>
-      <w:r>
-        <w:t>pencarian</w:t>
-      </w:r>
-      <w:proofErr w:type="spellEnd"/>
-      <w:r>
-        <w:t xml:space="preserve"> </w:t>
-      </w:r>
-      <w:proofErr w:type="spellStart"/>
-      <w:r>
-        <w:t>refensi</w:t>
-      </w:r>
-      <w:proofErr w:type="spellEnd"/>
-      <w:r>
-        <w:t xml:space="preserve"> coding dan </w:t>
-      </w:r>
-      <w:proofErr w:type="spellStart"/>
-      <w:r>
-        <w:t>jurnal</w:t>
-      </w:r>
-      <w:proofErr w:type="spellEnd"/>
-      <w:r>
-        <w:t>.</w:t>
+        <w:t>5 Juli – 7 Juli, melanjutkan pencarian refensi coding dan jurnal.</w:t>
       </w:r>
     </w:p>
     <w:p>
@@ -1245,80 +724,16 @@
         <w:ind w:left="567"/>
       </w:pPr>
       <w:r>
-        <w:t xml:space="preserve">8 </w:t>
-      </w:r>
-      <w:proofErr w:type="spellStart"/>
-      <w:r>
-        <w:t>Juli</w:t>
-      </w:r>
-      <w:proofErr w:type="spellEnd"/>
+        <w:t xml:space="preserve">8 Juli </w:t>
+      </w:r>
+      <w:r>
+        <w:t>–</w:t>
+      </w:r>
       <w:r>
         <w:t xml:space="preserve"> </w:t>
       </w:r>
       <w:r>
-        <w:t>–</w:t>
-      </w:r>
-      <w:r>
-        <w:t xml:space="preserve"> </w:t>
-      </w:r>
-      <w:r>
-        <w:t xml:space="preserve">12 </w:t>
-      </w:r>
-      <w:proofErr w:type="spellStart"/>
-      <w:r>
-        <w:t>Juli</w:t>
-      </w:r>
-      <w:proofErr w:type="spellEnd"/>
-      <w:r>
-        <w:t xml:space="preserve">, M. Alana </w:t>
-      </w:r>
-      <w:proofErr w:type="spellStart"/>
-      <w:r>
-        <w:t>melakukan</w:t>
-      </w:r>
-      <w:proofErr w:type="spellEnd"/>
-      <w:r>
-        <w:t xml:space="preserve"> proses </w:t>
-      </w:r>
-      <w:proofErr w:type="spellStart"/>
-      <w:r>
-        <w:t>pembuatan</w:t>
-      </w:r>
-      <w:proofErr w:type="spellEnd"/>
-      <w:r>
-        <w:t xml:space="preserve"> model </w:t>
-      </w:r>
-      <w:proofErr w:type="spellStart"/>
-      <w:r>
-        <w:t>menggunakan</w:t>
-      </w:r>
-      <w:proofErr w:type="spellEnd"/>
-      <w:r>
-        <w:t xml:space="preserve"> </w:t>
-      </w:r>
-      <w:proofErr w:type="spellStart"/>
-      <w:r>
-        <w:t>referensi</w:t>
-      </w:r>
-      <w:proofErr w:type="spellEnd"/>
-      <w:r>
-        <w:t xml:space="preserve"> yang </w:t>
-      </w:r>
-      <w:proofErr w:type="spellStart"/>
-      <w:r>
-        <w:t>sudah</w:t>
-      </w:r>
-      <w:proofErr w:type="spellEnd"/>
-      <w:r>
-        <w:t xml:space="preserve"> </w:t>
-      </w:r>
-      <w:proofErr w:type="spellStart"/>
-      <w:r>
-        <w:t>ditemukan</w:t>
-      </w:r>
-      <w:proofErr w:type="spellEnd"/>
-      <w:r>
-        <w:t>.</w:t>
+        <w:t>12 Juli, M. Alana melakukan proses pembuatan model menggunakan referensi yang sudah ditemukan.</w:t>
       </w:r>
     </w:p>
     <w:p>
@@ -1331,85 +746,22 @@
         <w:ind w:left="567"/>
       </w:pPr>
       <w:r>
-        <w:t xml:space="preserve">13 </w:t>
-      </w:r>
-      <w:proofErr w:type="spellStart"/>
-      <w:r>
-        <w:t>Juli</w:t>
-      </w:r>
-      <w:proofErr w:type="spellEnd"/>
-      <w:r>
-        <w:t xml:space="preserve"> – 17 </w:t>
-      </w:r>
-      <w:proofErr w:type="spellStart"/>
-      <w:r>
-        <w:t>Juli</w:t>
-      </w:r>
-      <w:proofErr w:type="spellEnd"/>
-      <w:r>
-        <w:t xml:space="preserve">, </w:t>
+        <w:t xml:space="preserve">13 Juli – 17 Juli, </w:t>
       </w:r>
       <w:r>
         <w:t xml:space="preserve">M. Alana </w:t>
       </w:r>
-      <w:proofErr w:type="spellStart"/>
-      <w:r>
-        <w:t>membuat</w:t>
-      </w:r>
-      <w:proofErr w:type="spellEnd"/>
-      <w:r>
-        <w:t xml:space="preserve"> proposal Demo Day</w:t>
-      </w:r>
-      <w:r>
-        <w:t xml:space="preserve"> dan </w:t>
-      </w:r>
-      <w:proofErr w:type="spellStart"/>
-      <w:r>
-        <w:t>melakukan</w:t>
-      </w:r>
-      <w:proofErr w:type="spellEnd"/>
-      <w:r>
-        <w:t xml:space="preserve"> </w:t>
-      </w:r>
-      <w:proofErr w:type="spellStart"/>
-      <w:r>
-        <w:t>evaluasi</w:t>
-      </w:r>
-      <w:proofErr w:type="spellEnd"/>
-      <w:r>
-        <w:t xml:space="preserve"> </w:t>
-      </w:r>
-      <w:proofErr w:type="spellStart"/>
-      <w:r>
-        <w:t>revisi</w:t>
-      </w:r>
-      <w:proofErr w:type="spellEnd"/>
-      <w:r>
-        <w:t xml:space="preserve"> </w:t>
-      </w:r>
-      <w:proofErr w:type="spellStart"/>
-      <w:r>
-        <w:t>codingan</w:t>
-      </w:r>
-      <w:proofErr w:type="spellEnd"/>
-      <w:r>
-        <w:t xml:space="preserve"> yang </w:t>
-      </w:r>
-      <w:proofErr w:type="spellStart"/>
-      <w:r>
-        <w:t>sudah</w:t>
-      </w:r>
-      <w:proofErr w:type="spellEnd"/>
-      <w:r>
-        <w:t xml:space="preserve"> </w:t>
-      </w:r>
-      <w:proofErr w:type="spellStart"/>
-      <w:r>
-        <w:t>ada</w:t>
-      </w:r>
-      <w:proofErr w:type="spellEnd"/>
-      <w:r>
-        <w:t>.</w:t>
+      <w:r>
+        <w:t>membuat proposal Demo Day</w:t>
+      </w:r>
+      <w:r>
+        <w:t xml:space="preserve"> dan melakukan </w:t>
+      </w:r>
+      <w:r>
+        <w:t xml:space="preserve">evaluasi </w:t>
+      </w:r>
+      <w:r>
+        <w:t>revisi codingan yang sudah ada.</w:t>
       </w:r>
     </w:p>
     <w:p>
@@ -1422,72 +774,19 @@
         <w:ind w:left="567"/>
       </w:pPr>
       <w:r>
-        <w:t xml:space="preserve">17 </w:t>
-      </w:r>
-      <w:proofErr w:type="spellStart"/>
-      <w:r>
-        <w:t>Juli</w:t>
-      </w:r>
-      <w:proofErr w:type="spellEnd"/>
-      <w:r>
-        <w:t xml:space="preserve"> – 27 </w:t>
-      </w:r>
-      <w:proofErr w:type="spellStart"/>
-      <w:r>
-        <w:t>Juli</w:t>
-      </w:r>
-      <w:proofErr w:type="spellEnd"/>
-      <w:r>
-        <w:t xml:space="preserve">, </w:t>
+        <w:t xml:space="preserve">17 Juli – 27 Juli, </w:t>
       </w:r>
       <w:r>
         <w:t xml:space="preserve">M. Alana </w:t>
       </w:r>
-      <w:proofErr w:type="spellStart"/>
-      <w:r>
-        <w:t>melakukan</w:t>
-      </w:r>
-      <w:proofErr w:type="spellEnd"/>
-      <w:r>
-        <w:t xml:space="preserve"> </w:t>
-      </w:r>
-      <w:proofErr w:type="spellStart"/>
-      <w:r>
-        <w:t>evaluasi</w:t>
-      </w:r>
-      <w:proofErr w:type="spellEnd"/>
-      <w:r>
-        <w:t xml:space="preserve"> model dan tuning hyperparameter aga</w:t>
+      <w:r>
+        <w:t>melakukan evaluasi model dan tuning hyperparameter aga</w:t>
       </w:r>
       <w:r>
         <w:t xml:space="preserve">r </w:t>
       </w:r>
       <w:r>
-        <w:t xml:space="preserve">model yang </w:t>
-      </w:r>
-      <w:proofErr w:type="spellStart"/>
-      <w:r>
-        <w:t>dihasilkan</w:t>
-      </w:r>
-      <w:proofErr w:type="spellEnd"/>
-      <w:r>
-        <w:t xml:space="preserve"> </w:t>
-      </w:r>
-      <w:proofErr w:type="spellStart"/>
-      <w:r>
-        <w:t>lebih</w:t>
-      </w:r>
-      <w:proofErr w:type="spellEnd"/>
-      <w:r>
-        <w:t xml:space="preserve"> </w:t>
-      </w:r>
-      <w:proofErr w:type="spellStart"/>
-      <w:r>
-        <w:t>maksimal</w:t>
-      </w:r>
-      <w:proofErr w:type="spellEnd"/>
-      <w:r>
-        <w:t>.</w:t>
+        <w:t>model yang dihasilkan lebih maksimal.</w:t>
       </w:r>
     </w:p>
     <w:p/>
@@ -1504,7 +803,7 @@
           <w:noProof/>
         </w:rPr>
         <w:drawing>
-          <wp:inline distT="0" distB="0" distL="0" distR="0" wp14:anchorId="7174CB15" wp14:editId="69889644">
+          <wp:inline distT="0" distB="0" distL="0" distR="0" wp14:anchorId="7174CB15" wp14:editId="0CF96CCD">
             <wp:extent cx="5486400" cy="3200400"/>
             <wp:effectExtent l="0" t="0" r="0" b="0"/>
             <wp:docPr id="1" name="Chart 1"/>
@@ -1532,457 +831,16 @@
       </w:pPr>
       <w:r>
         <w:tab/>
-      </w:r>
-      <w:proofErr w:type="spellStart"/>
-      <w:r>
-        <w:t>Faktor</w:t>
-      </w:r>
-      <w:proofErr w:type="spellEnd"/>
-      <w:r>
-        <w:t xml:space="preserve"> yang </w:t>
-      </w:r>
-      <w:proofErr w:type="spellStart"/>
-      <w:r>
-        <w:t>dapat</w:t>
-      </w:r>
-      <w:proofErr w:type="spellEnd"/>
-      <w:r>
-        <w:t xml:space="preserve"> </w:t>
-      </w:r>
-      <w:proofErr w:type="spellStart"/>
-      <w:r>
-        <w:t>mengagalkan</w:t>
-      </w:r>
-      <w:proofErr w:type="spellEnd"/>
-      <w:r>
-        <w:t xml:space="preserve"> </w:t>
-      </w:r>
-      <w:proofErr w:type="spellStart"/>
-      <w:r>
-        <w:t>proyek</w:t>
-      </w:r>
-      <w:proofErr w:type="spellEnd"/>
-      <w:r>
-        <w:t xml:space="preserve"> </w:t>
-      </w:r>
-      <w:proofErr w:type="spellStart"/>
-      <w:r>
-        <w:t>adalah</w:t>
-      </w:r>
-      <w:proofErr w:type="spellEnd"/>
-      <w:r>
-        <w:t xml:space="preserve"> </w:t>
-      </w:r>
-      <w:proofErr w:type="spellStart"/>
-      <w:r>
-        <w:t>susahnya</w:t>
-      </w:r>
-      <w:proofErr w:type="spellEnd"/>
-      <w:r>
-        <w:t xml:space="preserve"> </w:t>
-      </w:r>
-      <w:proofErr w:type="spellStart"/>
-      <w:r>
-        <w:t>mencari</w:t>
-      </w:r>
-      <w:proofErr w:type="spellEnd"/>
-      <w:r>
-        <w:t xml:space="preserve"> </w:t>
-      </w:r>
-      <w:proofErr w:type="spellStart"/>
-      <w:r>
-        <w:t>referensi</w:t>
-      </w:r>
-      <w:proofErr w:type="spellEnd"/>
-      <w:r>
-        <w:t xml:space="preserve"> coding yang </w:t>
-      </w:r>
-      <w:proofErr w:type="spellStart"/>
-      <w:r>
-        <w:t>sesuai</w:t>
-      </w:r>
-      <w:proofErr w:type="spellEnd"/>
-      <w:r>
-        <w:t xml:space="preserve"> </w:t>
-      </w:r>
-      <w:proofErr w:type="spellStart"/>
-      <w:r>
-        <w:t>sehingga</w:t>
-      </w:r>
-      <w:proofErr w:type="spellEnd"/>
-      <w:r>
-        <w:t xml:space="preserve"> kami </w:t>
-      </w:r>
-      <w:proofErr w:type="spellStart"/>
-      <w:r>
-        <w:t>perlu</w:t>
-      </w:r>
-      <w:proofErr w:type="spellEnd"/>
-      <w:r>
-        <w:t xml:space="preserve"> </w:t>
-      </w:r>
-      <w:proofErr w:type="spellStart"/>
-      <w:r>
-        <w:t>membuat</w:t>
-      </w:r>
-      <w:proofErr w:type="spellEnd"/>
-      <w:r>
-        <w:t xml:space="preserve"> model </w:t>
-      </w:r>
-      <w:proofErr w:type="spellStart"/>
-      <w:r>
-        <w:t>dari</w:t>
-      </w:r>
-      <w:proofErr w:type="spellEnd"/>
-      <w:r>
-        <w:t xml:space="preserve"> </w:t>
-      </w:r>
-      <w:proofErr w:type="spellStart"/>
-      <w:r>
-        <w:t>awal</w:t>
-      </w:r>
-      <w:proofErr w:type="spellEnd"/>
-      <w:r>
-        <w:t xml:space="preserve">, </w:t>
-      </w:r>
-      <w:proofErr w:type="spellStart"/>
-      <w:r>
-        <w:t>untungnya</w:t>
-      </w:r>
-      <w:proofErr w:type="spellEnd"/>
-      <w:r>
-        <w:t xml:space="preserve"> </w:t>
-      </w:r>
-      <w:proofErr w:type="spellStart"/>
-      <w:r>
-        <w:t>masalah</w:t>
-      </w:r>
-      <w:proofErr w:type="spellEnd"/>
-      <w:r>
-        <w:t xml:space="preserve"> </w:t>
-      </w:r>
-      <w:proofErr w:type="spellStart"/>
-      <w:r>
-        <w:t>tersebut</w:t>
-      </w:r>
-      <w:proofErr w:type="spellEnd"/>
-      <w:r>
-        <w:t xml:space="preserve"> </w:t>
-      </w:r>
-      <w:proofErr w:type="spellStart"/>
-      <w:r>
-        <w:t>dapat</w:t>
-      </w:r>
-      <w:proofErr w:type="spellEnd"/>
-      <w:r>
-        <w:t xml:space="preserve"> kami </w:t>
-      </w:r>
-      <w:proofErr w:type="spellStart"/>
-      <w:r>
-        <w:t>atasi</w:t>
-      </w:r>
-      <w:proofErr w:type="spellEnd"/>
-      <w:r>
-        <w:t xml:space="preserve"> </w:t>
-      </w:r>
-      <w:proofErr w:type="spellStart"/>
-      <w:r>
-        <w:t>dengan</w:t>
-      </w:r>
-      <w:proofErr w:type="spellEnd"/>
-      <w:r>
-        <w:t xml:space="preserve"> </w:t>
-      </w:r>
-      <w:proofErr w:type="spellStart"/>
-      <w:r>
-        <w:t>mencari</w:t>
-      </w:r>
-      <w:proofErr w:type="spellEnd"/>
-      <w:r>
-        <w:t xml:space="preserve"> </w:t>
-      </w:r>
-      <w:proofErr w:type="spellStart"/>
-      <w:r>
-        <w:t>referensi</w:t>
-      </w:r>
-      <w:proofErr w:type="spellEnd"/>
-      <w:r>
-        <w:t xml:space="preserve"> coding </w:t>
-      </w:r>
-      <w:proofErr w:type="spellStart"/>
-      <w:r>
-        <w:t>dengan</w:t>
-      </w:r>
-      <w:proofErr w:type="spellEnd"/>
-      <w:r>
-        <w:t xml:space="preserve"> </w:t>
-      </w:r>
-      <w:proofErr w:type="spellStart"/>
-      <w:r>
-        <w:t>tipe</w:t>
-      </w:r>
-      <w:proofErr w:type="spellEnd"/>
-      <w:r>
-        <w:t xml:space="preserve"> dataset yang </w:t>
-      </w:r>
-      <w:proofErr w:type="spellStart"/>
-      <w:r>
-        <w:t>sama</w:t>
-      </w:r>
-      <w:proofErr w:type="spellEnd"/>
-      <w:r>
-        <w:t xml:space="preserve"> (tabular) yang kami </w:t>
-      </w:r>
-      <w:proofErr w:type="spellStart"/>
-      <w:r>
-        <w:t>dapatkan</w:t>
-      </w:r>
-      <w:proofErr w:type="spellEnd"/>
-      <w:r>
-        <w:t xml:space="preserve"> pada platform </w:t>
-      </w:r>
-      <w:proofErr w:type="spellStart"/>
-      <w:r>
-        <w:t>Github</w:t>
-      </w:r>
-      <w:proofErr w:type="spellEnd"/>
+        <w:t>Faktor yang dapat mengagalkan proyek adalah susahnya mencari referensi coding yang sesuai sehingga kami perlu membuat model dari awal</w:t>
+      </w:r>
+      <w:r>
+        <w:t>, untungnya masalah tersebut dapat kami atasi dengan mencari referensi coding dengan tipe dataset yang sama (tabular) yang kami dapatkan pada platform Github</w:t>
+      </w:r>
       <w:r>
         <w:t xml:space="preserve">. </w:t>
       </w:r>
       <w:r>
-        <w:t xml:space="preserve">Kami </w:t>
-      </w:r>
-      <w:proofErr w:type="spellStart"/>
-      <w:r>
-        <w:t>mendapat</w:t>
-      </w:r>
-      <w:proofErr w:type="spellEnd"/>
-      <w:r>
-        <w:t xml:space="preserve"> </w:t>
-      </w:r>
-      <w:proofErr w:type="spellStart"/>
-      <w:r>
-        <w:t>beberapa</w:t>
-      </w:r>
-      <w:proofErr w:type="spellEnd"/>
-      <w:r>
-        <w:t xml:space="preserve"> </w:t>
-      </w:r>
-      <w:proofErr w:type="spellStart"/>
-      <w:r>
-        <w:t>refernsi</w:t>
-      </w:r>
-      <w:proofErr w:type="spellEnd"/>
-      <w:r>
-        <w:t xml:space="preserve"> coding </w:t>
-      </w:r>
-      <w:proofErr w:type="spellStart"/>
-      <w:r>
-        <w:t>tetapi</w:t>
-      </w:r>
-      <w:proofErr w:type="spellEnd"/>
-      <w:r>
-        <w:t xml:space="preserve"> </w:t>
-      </w:r>
-      <w:proofErr w:type="spellStart"/>
-      <w:r>
-        <w:t>kebanyakan</w:t>
-      </w:r>
-      <w:proofErr w:type="spellEnd"/>
-      <w:r>
-        <w:t xml:space="preserve"> </w:t>
-      </w:r>
-      <w:proofErr w:type="spellStart"/>
-      <w:r>
-        <w:t>tidak</w:t>
-      </w:r>
-      <w:proofErr w:type="spellEnd"/>
-      <w:r>
-        <w:t xml:space="preserve"> </w:t>
-      </w:r>
-      <w:proofErr w:type="spellStart"/>
-      <w:r>
-        <w:t>menggunakan</w:t>
-      </w:r>
-      <w:proofErr w:type="spellEnd"/>
-      <w:r>
-        <w:t xml:space="preserve"> </w:t>
-      </w:r>
-      <w:proofErr w:type="spellStart"/>
-      <w:r>
-        <w:t>Tensorflow</w:t>
-      </w:r>
-      <w:proofErr w:type="spellEnd"/>
-      <w:r>
-        <w:t xml:space="preserve">, </w:t>
-      </w:r>
-      <w:proofErr w:type="spellStart"/>
-      <w:r>
-        <w:t>tetapi</w:t>
-      </w:r>
-      <w:proofErr w:type="spellEnd"/>
-      <w:r>
-        <w:t xml:space="preserve"> </w:t>
-      </w:r>
-      <w:proofErr w:type="spellStart"/>
-      <w:r>
-        <w:t>hanya</w:t>
-      </w:r>
-      <w:proofErr w:type="spellEnd"/>
-      <w:r>
-        <w:t xml:space="preserve"> </w:t>
-      </w:r>
-      <w:proofErr w:type="spellStart"/>
-      <w:r>
-        <w:t>menggunakan</w:t>
-      </w:r>
-      <w:proofErr w:type="spellEnd"/>
-      <w:r>
-        <w:t xml:space="preserve"> Scikit-learn, </w:t>
-      </w:r>
-      <w:proofErr w:type="spellStart"/>
-      <w:r>
-        <w:t>kemudian</w:t>
-      </w:r>
-      <w:proofErr w:type="spellEnd"/>
-      <w:r>
-        <w:t xml:space="preserve"> kami </w:t>
-      </w:r>
-      <w:proofErr w:type="spellStart"/>
-      <w:r>
-        <w:t>memutar</w:t>
-      </w:r>
-      <w:proofErr w:type="spellEnd"/>
-      <w:r>
-        <w:t xml:space="preserve"> </w:t>
-      </w:r>
-      <w:proofErr w:type="spellStart"/>
-      <w:r>
-        <w:t>otak</w:t>
-      </w:r>
-      <w:proofErr w:type="spellEnd"/>
-      <w:r>
-        <w:t xml:space="preserve"> </w:t>
-      </w:r>
-      <w:proofErr w:type="spellStart"/>
-      <w:r>
-        <w:t>untuk</w:t>
-      </w:r>
-      <w:proofErr w:type="spellEnd"/>
-      <w:r>
-        <w:t xml:space="preserve"> </w:t>
-      </w:r>
-      <w:proofErr w:type="spellStart"/>
-      <w:r>
-        <w:t>tetap</w:t>
-      </w:r>
-      <w:proofErr w:type="spellEnd"/>
-      <w:r>
-        <w:t xml:space="preserve"> </w:t>
-      </w:r>
-      <w:proofErr w:type="spellStart"/>
-      <w:r>
-        <w:t>dapat</w:t>
-      </w:r>
-      <w:proofErr w:type="spellEnd"/>
-      <w:r>
-        <w:t xml:space="preserve"> </w:t>
-      </w:r>
-      <w:proofErr w:type="spellStart"/>
-      <w:r>
-        <w:t>menggunakan</w:t>
-      </w:r>
-      <w:proofErr w:type="spellEnd"/>
-      <w:r>
-        <w:t xml:space="preserve"> model </w:t>
-      </w:r>
-      <w:proofErr w:type="spellStart"/>
-      <w:r>
-        <w:t>Tensorflow</w:t>
-      </w:r>
-      <w:proofErr w:type="spellEnd"/>
-      <w:r>
-        <w:t xml:space="preserve">, </w:t>
-      </w:r>
-      <w:proofErr w:type="spellStart"/>
-      <w:r>
-        <w:t>dengan</w:t>
-      </w:r>
-      <w:proofErr w:type="spellEnd"/>
-      <w:r>
-        <w:t xml:space="preserve"> </w:t>
-      </w:r>
-      <w:proofErr w:type="spellStart"/>
-      <w:r>
-        <w:t>mencari</w:t>
-      </w:r>
-      <w:proofErr w:type="spellEnd"/>
-      <w:r>
-        <w:t xml:space="preserve"> </w:t>
-      </w:r>
-      <w:proofErr w:type="spellStart"/>
-      <w:r>
-        <w:t>referensi</w:t>
-      </w:r>
-      <w:proofErr w:type="spellEnd"/>
-      <w:r>
-        <w:t xml:space="preserve"> </w:t>
-      </w:r>
-      <w:proofErr w:type="spellStart"/>
-      <w:r>
-        <w:t>lainnya</w:t>
-      </w:r>
-      <w:proofErr w:type="spellEnd"/>
-      <w:r>
-        <w:t xml:space="preserve">, dan kami pun </w:t>
-      </w:r>
-      <w:proofErr w:type="spellStart"/>
-      <w:r>
-        <w:t>bereksperimen</w:t>
-      </w:r>
-      <w:proofErr w:type="spellEnd"/>
-      <w:r>
-        <w:t xml:space="preserve"> agar model </w:t>
-      </w:r>
-      <w:proofErr w:type="spellStart"/>
-      <w:r>
-        <w:t>tersebut</w:t>
-      </w:r>
-      <w:proofErr w:type="spellEnd"/>
-      <w:r>
-        <w:t xml:space="preserve"> </w:t>
-      </w:r>
-      <w:proofErr w:type="spellStart"/>
-      <w:r>
-        <w:t>dapat</w:t>
-      </w:r>
-      <w:proofErr w:type="spellEnd"/>
-      <w:r>
-        <w:t xml:space="preserve"> </w:t>
-      </w:r>
-      <w:proofErr w:type="spellStart"/>
-      <w:r>
-        <w:t>dibuat</w:t>
-      </w:r>
-      <w:proofErr w:type="spellEnd"/>
-      <w:r>
-        <w:t xml:space="preserve"> </w:t>
-      </w:r>
-      <w:proofErr w:type="spellStart"/>
-      <w:r>
-        <w:t>menggunakan</w:t>
-      </w:r>
-      <w:proofErr w:type="spellEnd"/>
-      <w:r>
-        <w:t xml:space="preserve"> </w:t>
-      </w:r>
-      <w:proofErr w:type="spellStart"/>
-      <w:r>
-        <w:t>Tensowflow</w:t>
-      </w:r>
-      <w:proofErr w:type="spellEnd"/>
-      <w:r>
-        <w:t>.</w:t>
+        <w:t>Kami mendapat beberapa refernsi coding tetapi kebanyakan tidak menggunakan Tensorflow, tetapi hanya menggunakan Scikit-learn, kemudian kami memutar otak untuk tetap dapat menggunakan model Tensorflow, dengan mencari referensi lainnya, dan kami pun bereksperimen agar model tersebut dapat dibuat menggunakan Tensowflow.</w:t>
       </w:r>
     </w:p>
     <w:p/>
@@ -2011,102 +869,7 @@
     <w:p>
       <w:r>
         <w:tab/>
-      </w:r>
-      <w:proofErr w:type="spellStart"/>
-      <w:r>
-        <w:t>Whidiastuti</w:t>
-      </w:r>
-      <w:proofErr w:type="spellEnd"/>
-      <w:r>
-        <w:t xml:space="preserve">, </w:t>
-      </w:r>
-      <w:proofErr w:type="spellStart"/>
-      <w:r>
-        <w:t>Efrika</w:t>
-      </w:r>
-      <w:proofErr w:type="spellEnd"/>
-      <w:r>
-        <w:t>. 2021. “</w:t>
-      </w:r>
-      <w:proofErr w:type="spellStart"/>
-      <w:r>
-        <w:t>Implementasi</w:t>
-      </w:r>
-      <w:proofErr w:type="spellEnd"/>
-      <w:r>
-        <w:t xml:space="preserve"> Data Mining </w:t>
-      </w:r>
-      <w:proofErr w:type="spellStart"/>
-      <w:r>
-        <w:t>Untuk</w:t>
-      </w:r>
-      <w:proofErr w:type="spellEnd"/>
-      <w:r>
-        <w:t xml:space="preserve"> </w:t>
-      </w:r>
-      <w:proofErr w:type="spellStart"/>
-      <w:r>
-        <w:t>Memprediksi</w:t>
-      </w:r>
-      <w:proofErr w:type="spellEnd"/>
-      <w:r>
-        <w:t xml:space="preserve"> </w:t>
-      </w:r>
-      <w:proofErr w:type="spellStart"/>
-      <w:r>
-        <w:t>Penyakit</w:t>
-      </w:r>
-      <w:proofErr w:type="spellEnd"/>
-      <w:r>
-        <w:t xml:space="preserve"> </w:t>
-      </w:r>
-      <w:proofErr w:type="spellStart"/>
-      <w:r>
-        <w:t>Hipertensi</w:t>
-      </w:r>
-      <w:proofErr w:type="spellEnd"/>
-      <w:r>
-        <w:t xml:space="preserve"> </w:t>
-      </w:r>
-      <w:proofErr w:type="spellStart"/>
-      <w:r>
-        <w:t>Dalam</w:t>
-      </w:r>
-      <w:proofErr w:type="spellEnd"/>
-      <w:r>
-        <w:t xml:space="preserve"> </w:t>
-      </w:r>
-      <w:proofErr w:type="spellStart"/>
-      <w:r>
-        <w:t>Kehamilan</w:t>
-      </w:r>
-      <w:proofErr w:type="spellEnd"/>
-      <w:r>
-        <w:t xml:space="preserve"> </w:t>
-      </w:r>
-      <w:proofErr w:type="spellStart"/>
-      <w:r>
-        <w:t>Menggunakan</w:t>
-      </w:r>
-      <w:proofErr w:type="spellEnd"/>
-      <w:r>
-        <w:t xml:space="preserve"> </w:t>
-      </w:r>
-      <w:proofErr w:type="spellStart"/>
-      <w:r>
-        <w:t>Algoritma</w:t>
-      </w:r>
-      <w:proofErr w:type="spellEnd"/>
-      <w:r>
-        <w:t xml:space="preserve"> C4.5”. Universitas Islam Riau </w:t>
-      </w:r>
-      <w:proofErr w:type="spellStart"/>
-      <w:r>
-        <w:t>Pekanbaru</w:t>
-      </w:r>
-      <w:proofErr w:type="spellEnd"/>
-      <w:r>
-        <w:t>.</w:t>
+        <w:t>Whidiastuti, Efrika. 2021. “Implementasi Data Mining Untuk Memprediksi Penyakit Hipertensi Dalam Kehamilan Menggunakan Algoritma C4.5”. Universitas Islam Riau Pekanbaru.</w:t>
       </w:r>
     </w:p>
     <w:p>
@@ -2114,87 +877,7 @@
         <w:tab/>
       </w:r>
       <w:r>
-        <w:t xml:space="preserve">Noor </w:t>
-      </w:r>
-      <w:proofErr w:type="spellStart"/>
-      <w:r>
-        <w:t>Affan</w:t>
-      </w:r>
-      <w:proofErr w:type="spellEnd"/>
-      <w:r>
-        <w:t xml:space="preserve"> </w:t>
-      </w:r>
-      <w:proofErr w:type="spellStart"/>
-      <w:r>
-        <w:t>Anshori</w:t>
-      </w:r>
-      <w:proofErr w:type="spellEnd"/>
-      <w:r>
-        <w:t xml:space="preserve">, </w:t>
-      </w:r>
-      <w:proofErr w:type="spellStart"/>
-      <w:r>
-        <w:t>Moch</w:t>
-      </w:r>
-      <w:proofErr w:type="spellEnd"/>
-      <w:r>
-        <w:t>. 2018. “</w:t>
-      </w:r>
-      <w:proofErr w:type="spellStart"/>
-      <w:r>
-        <w:t>Prediksi</w:t>
-      </w:r>
-      <w:proofErr w:type="spellEnd"/>
-      <w:r>
-        <w:t xml:space="preserve"> </w:t>
-      </w:r>
-      <w:proofErr w:type="spellStart"/>
-      <w:r>
-        <w:t>Gagal</w:t>
-      </w:r>
-      <w:proofErr w:type="spellEnd"/>
-      <w:r>
-        <w:t xml:space="preserve"> </w:t>
-      </w:r>
-      <w:proofErr w:type="spellStart"/>
-      <w:r>
-        <w:t>Ginjal</w:t>
-      </w:r>
-      <w:proofErr w:type="spellEnd"/>
-      <w:r>
-        <w:t xml:space="preserve"> </w:t>
-      </w:r>
-      <w:proofErr w:type="spellStart"/>
-      <w:r>
-        <w:t>Kronik</w:t>
-      </w:r>
-      <w:proofErr w:type="spellEnd"/>
-      <w:r>
-        <w:t xml:space="preserve"> </w:t>
-      </w:r>
-      <w:proofErr w:type="spellStart"/>
-      <w:r>
-        <w:t>Menggunakan</w:t>
-      </w:r>
-      <w:proofErr w:type="spellEnd"/>
-      <w:r>
-        <w:t xml:space="preserve"> Improved C4.5”. Universitas Islam Negeri </w:t>
-      </w:r>
-      <w:proofErr w:type="spellStart"/>
-      <w:r>
-        <w:t>Sunan</w:t>
-      </w:r>
-      <w:proofErr w:type="spellEnd"/>
-      <w:r>
-        <w:t xml:space="preserve"> </w:t>
-      </w:r>
-      <w:proofErr w:type="spellStart"/>
-      <w:r>
-        <w:t>Ampel</w:t>
-      </w:r>
-      <w:proofErr w:type="spellEnd"/>
-      <w:r>
-        <w:t xml:space="preserve"> Surabaya.</w:t>
+        <w:t>Noor Affan Anshori, Moch. 2018. “Prediksi Gagal Ginjal Kronik Menggunakan Improved C4.5”. Universitas Islam Negeri Sunan Ampel Surabaya.</w:t>
       </w:r>
     </w:p>
     <w:sectPr>
@@ -3070,6 +1753,36 @@
   </mc:AlternateContent>
   <c:chart>
     <c:title>
+      <c:tx>
+        <c:rich>
+          <a:bodyPr rot="0" spcFirstLastPara="1" vertOverflow="ellipsis" vert="horz" wrap="square" anchor="ctr" anchorCtr="1"/>
+          <a:lstStyle/>
+          <a:p>
+            <a:pPr>
+              <a:defRPr sz="1400" b="0" i="0" u="none" strike="noStrike" kern="1200" spc="0" baseline="0">
+                <a:solidFill>
+                  <a:schemeClr val="tx1">
+                    <a:lumMod val="65000"/>
+                    <a:lumOff val="35000"/>
+                  </a:schemeClr>
+                </a:solidFill>
+                <a:latin typeface="+mn-lt"/>
+                <a:ea typeface="+mn-ea"/>
+                <a:cs typeface="+mn-cs"/>
+              </a:defRPr>
+            </a:pPr>
+            <a:r>
+              <a:rPr lang="en-ID"/>
+              <a:t>Gantt</a:t>
+            </a:r>
+            <a:r>
+              <a:rPr lang="en-ID" baseline="0"/>
+              <a:t> Chart</a:t>
+            </a:r>
+            <a:endParaRPr lang="en-ID"/>
+          </a:p>
+        </c:rich>
+      </c:tx>
       <c:overlay val="0"/>
       <c:spPr>
         <a:noFill/>
